--- a/test.docx
+++ b/test.docx
@@ -26,11 +26,6 @@
       </w:r>
     </w:p>
     <w:p>
-      <w:pPr>
-        <w:rPr>
-          <w:rFonts w:hint="eastAsia"/>
-        </w:rPr>
-      </w:pPr>
       <w:r>
         <w:rPr>
           <w:rFonts w:hint="eastAsia"/>
@@ -259,35 +254,7 @@
         <w:rPr>
           <w:rFonts w:hint="eastAsia"/>
         </w:rPr>
-        <w:t>牛顿解释说： 第一个水面是平的，因为它相对于绝对空间没有旋转；第二个水面是</w:t>
-      </w:r>
-      <w:proofErr w:type="gramStart"/>
-      <w:r>
-        <w:rPr>
-          <w:rFonts w:hint="eastAsia"/>
-        </w:rPr>
-        <w:t>凹</w:t>
-      </w:r>
-      <w:proofErr w:type="gramEnd"/>
-      <w:r>
-        <w:rPr>
-          <w:rFonts w:hint="eastAsia"/>
-        </w:rPr>
-        <w:t>的，因为它相对于绝对空间正在旋转。通过水面是平的还是</w:t>
-      </w:r>
-      <w:proofErr w:type="gramStart"/>
-      <w:r>
-        <w:rPr>
-          <w:rFonts w:hint="eastAsia"/>
-        </w:rPr>
-        <w:t>凹</w:t>
-      </w:r>
-      <w:proofErr w:type="gramEnd"/>
-      <w:r>
-        <w:rPr>
-          <w:rFonts w:hint="eastAsia"/>
-        </w:rPr>
-        <w:t>的，就能判断水桶相对于绝对空间是静止的还是旋转的。由此，绝对空间一定是存在的。怎么样？有理有据吧！</w:t>
+        <w:t>牛顿解释说： 第一个水面是平的，因为它相对于绝对空间没有旋转；第二个水面是凹的，因为它相对于绝对空间正在旋转。通过水面是平的还是凹的，就能判断水桶相对于绝对空间是静止的还是旋转的。由此，绝对空间一定是存在的。怎么样？有理有据吧！</w:t>
       </w:r>
     </w:p>
     <w:p>
@@ -689,23 +656,7 @@
           <w:rFonts w:hint="eastAsia"/>
           <w:szCs w:val="21"/>
         </w:rPr>
-        <w:t>休</w:t>
-      </w:r>
-      <w:proofErr w:type="gramStart"/>
-      <w:r>
-        <w:rPr>
-          <w:rFonts w:hint="eastAsia"/>
-          <w:szCs w:val="21"/>
-        </w:rPr>
-        <w:t>谟</w:t>
-      </w:r>
-      <w:proofErr w:type="gramEnd"/>
-      <w:r>
-        <w:rPr>
-          <w:rFonts w:hint="eastAsia"/>
-          <w:szCs w:val="21"/>
-        </w:rPr>
-        <w:t>、柏拉图、莱布尼茨、庞加来的经典著作。</w:t>
+        <w:t>休谟、柏拉图、莱布尼茨、庞加来的经典著作。</w:t>
       </w:r>
       <w:r>
         <w:rPr>
@@ -941,23 +892,7 @@
           <w:rFonts w:hint="eastAsia"/>
           <w:szCs w:val="21"/>
         </w:rPr>
-        <w:t>相对论告诉我们：同时性与参考系有关，火车上同时生的事，在地面上看来是一先</w:t>
-      </w:r>
-      <w:proofErr w:type="gramStart"/>
-      <w:r>
-        <w:rPr>
-          <w:rFonts w:hint="eastAsia"/>
-          <w:szCs w:val="21"/>
-        </w:rPr>
-        <w:t>一</w:t>
-      </w:r>
-      <w:proofErr w:type="gramEnd"/>
-      <w:r>
-        <w:rPr>
-          <w:rFonts w:hint="eastAsia"/>
-          <w:szCs w:val="21"/>
-        </w:rPr>
-        <w:t>后发生的。</w:t>
+        <w:t>相对论告诉我们：同时性与参考系有关，火车上同时生的事，在地面上看来是一先一后发生的。</w:t>
       </w:r>
       <w:r>
         <w:rPr>
@@ -1008,255 +943,227 @@
           <w:rFonts w:hint="eastAsia"/>
           <w:szCs w:val="21"/>
         </w:rPr>
-        <w:t>相对论告诉我们：运动的物体，长度会收缩，这</w:t>
-      </w:r>
-      <w:proofErr w:type="gramStart"/>
-      <w:r>
-        <w:rPr>
-          <w:rFonts w:hint="eastAsia"/>
-          <w:szCs w:val="21"/>
-        </w:rPr>
-        <w:t>叫做尺缩效应</w:t>
-      </w:r>
-      <w:proofErr w:type="gramEnd"/>
-      <w:r>
-        <w:rPr>
-          <w:rFonts w:hint="eastAsia"/>
-          <w:szCs w:val="21"/>
-        </w:rPr>
-        <w:t>。平时我们没有</w:t>
-      </w:r>
-      <w:proofErr w:type="gramStart"/>
-      <w:r>
-        <w:rPr>
-          <w:rFonts w:hint="eastAsia"/>
-          <w:szCs w:val="21"/>
-        </w:rPr>
-        <w:t>看到尺缩效应</w:t>
-      </w:r>
-      <w:proofErr w:type="gramEnd"/>
-      <w:r>
-        <w:rPr>
-          <w:rFonts w:hint="eastAsia"/>
-          <w:szCs w:val="21"/>
+        <w:t>相对论告诉我们：运动的物体，长度会收缩，这叫做尺缩效应。平时我们没有看到尺缩效应，</w:t>
+      </w:r>
+      <w:r>
+        <w:rPr>
+          <w:rFonts w:hint="eastAsia"/>
+          <w:szCs w:val="21"/>
+        </w:rPr>
+        <w:t>只</w:t>
+      </w:r>
+      <w:r>
+        <w:rPr>
+          <w:rFonts w:hint="eastAsia"/>
+          <w:szCs w:val="21"/>
+        </w:rPr>
+        <w:t>是因为我们运动的不够快。</w:t>
+      </w:r>
+      <w:r>
+        <w:rPr>
+          <w:rFonts w:hint="eastAsia"/>
+          <w:szCs w:val="21"/>
+        </w:rPr>
+        <w:t>如果标枪运动员把标枪以非常接近光速的速度扔出去，标枪可能会缩成一根很短的铁钉。</w:t>
+      </w:r>
+    </w:p>
+    <w:p>
+      <w:pPr>
+        <w:ind w:firstLine="408"/>
+        <w:rPr>
+          <w:szCs w:val="21"/>
+        </w:rPr>
+      </w:pPr>
+    </w:p>
+    <w:p>
+      <w:pPr>
+        <w:ind w:firstLineChars="200" w:firstLine="420"/>
+        <w:rPr>
+          <w:bCs/>
+        </w:rPr>
+      </w:pPr>
+      <w:r>
+        <w:rPr>
+          <w:rFonts w:hint="eastAsia"/>
+          <w:szCs w:val="21"/>
+        </w:rPr>
+        <w:t>还有</w:t>
+      </w:r>
+      <w:r>
+        <w:rPr>
+          <w:rFonts w:hint="eastAsia"/>
+          <w:szCs w:val="21"/>
+        </w:rPr>
+        <w:t>：</w:t>
+      </w:r>
+      <w:r>
+        <w:rPr>
+          <w:rFonts w:hint="eastAsia"/>
+          <w:szCs w:val="21"/>
+        </w:rPr>
+        <w:t>牛顿认为：一个钟表，无论是在运动的火车上，还是在静止的地面上，走时都是完全相同的。可是相对论告诉我们：</w:t>
+      </w:r>
+      <w:r>
+        <w:rPr>
+          <w:rFonts w:hint="eastAsia"/>
+          <w:szCs w:val="21"/>
+        </w:rPr>
+        <w:t>运动的物体时间会变慢，这叫做慢钟效应。天狼星距离地球大约9光年，假如我们乘坐飞船以</w:t>
+      </w:r>
+      <w:r>
+        <w:rPr>
+          <w:rFonts w:hint="eastAsia"/>
+          <w:szCs w:val="21"/>
+        </w:rPr>
+        <w:t>非常接近光速</w:t>
+      </w:r>
+      <w:r>
+        <w:rPr>
+          <w:rFonts w:hint="eastAsia"/>
+          <w:szCs w:val="21"/>
+        </w:rPr>
+        <w:t>的速度运动，到天狼星走一个来回，在地球上的人看来，来回路程是18光年，可是，由于慢钟效应，飞船里的时间将会变慢</w:t>
+      </w:r>
+      <w:r>
+        <w:rPr>
+          <w:rFonts w:hint="eastAsia"/>
+          <w:szCs w:val="21"/>
+        </w:rPr>
+        <w:t>几</w:t>
+      </w:r>
+      <w:r>
+        <w:rPr>
+          <w:rFonts w:hint="eastAsia"/>
+          <w:szCs w:val="21"/>
+        </w:rPr>
+        <w:t>万倍。在飞船上的乘客看来，时间不过是几个小时而已。</w:t>
+      </w:r>
+    </w:p>
+    <w:p>
+      <w:pPr>
+        <w:ind w:firstLine="408"/>
+        <w:rPr>
+          <w:bCs/>
+        </w:rPr>
+      </w:pPr>
+    </w:p>
+    <w:p>
+      <w:pPr>
+        <w:ind w:firstLine="420"/>
+      </w:pPr>
+      <w:r>
+        <w:rPr>
+          <w:rFonts w:hint="eastAsia"/>
+        </w:rPr>
+        <w:t>总而言之，狭义相对论是这样一门物理学分支：它告诉我们宇宙中并不存在绝对的空间和永恒的时间，时间与空间都是和运动紧密相关的。</w:t>
+      </w:r>
+      <w:r>
+        <w:rPr>
+          <w:rFonts w:hint="eastAsia"/>
+        </w:rPr>
+        <w:t>他要回答的</w:t>
+      </w:r>
+      <w:r>
+        <w:rPr>
+          <w:rFonts w:hint="eastAsia"/>
+        </w:rPr>
+        <w:t>基本问题就</w:t>
+      </w:r>
+      <w:r>
+        <w:rPr>
+          <w:rFonts w:hint="eastAsia"/>
+        </w:rPr>
+        <w:t>是：在不同的速度</w:t>
+      </w:r>
+      <w:r>
+        <w:rPr>
+          <w:rFonts w:hint="eastAsia"/>
+        </w:rPr>
+        <w:t>的观察者看来</w:t>
+      </w:r>
+      <w:r>
+        <w:rPr>
+          <w:rFonts w:hint="eastAsia"/>
         </w:rPr>
         <w:t>，</w:t>
       </w:r>
       <w:r>
         <w:rPr>
           <w:rFonts w:hint="eastAsia"/>
-          <w:szCs w:val="21"/>
-        </w:rPr>
-        <w:t>只</w:t>
-      </w:r>
-      <w:r>
-        <w:rPr>
-          <w:rFonts w:hint="eastAsia"/>
-          <w:szCs w:val="21"/>
-        </w:rPr>
-        <w:t>是因为我们运动的不够快。</w:t>
-      </w:r>
-      <w:r>
-        <w:rPr>
-          <w:rFonts w:hint="eastAsia"/>
-          <w:szCs w:val="21"/>
-        </w:rPr>
-        <w:t>如果标枪运动员把标枪以非常接近光速的速度扔出去，标枪可能会缩成一根很短的铁钉。</w:t>
-      </w:r>
-    </w:p>
-    <w:p>
-      <w:pPr>
-        <w:ind w:firstLine="408"/>
-        <w:rPr>
-          <w:szCs w:val="21"/>
-        </w:rPr>
-      </w:pPr>
-    </w:p>
-    <w:p>
-      <w:pPr>
-        <w:ind w:firstLineChars="200" w:firstLine="420"/>
-        <w:rPr>
-          <w:bCs/>
-        </w:rPr>
-      </w:pPr>
-      <w:r>
-        <w:rPr>
-          <w:rFonts w:hint="eastAsia"/>
-          <w:szCs w:val="21"/>
-        </w:rPr>
-        <w:t>还有</w:t>
-      </w:r>
-      <w:r>
-        <w:rPr>
-          <w:rFonts w:hint="eastAsia"/>
-          <w:szCs w:val="21"/>
-        </w:rPr>
-        <w:t>：</w:t>
-      </w:r>
-      <w:r>
-        <w:rPr>
-          <w:rFonts w:hint="eastAsia"/>
-          <w:szCs w:val="21"/>
-        </w:rPr>
-        <w:t>牛顿认为：一个钟表，无论是在运动的火车上，还是在静止的地面上，走时都是完全相同的。可是相对论告诉我们：</w:t>
-      </w:r>
-      <w:r>
-        <w:rPr>
-          <w:rFonts w:hint="eastAsia"/>
-          <w:szCs w:val="21"/>
-        </w:rPr>
-        <w:t>运动的物体时间会变慢，这</w:t>
-      </w:r>
-      <w:proofErr w:type="gramStart"/>
-      <w:r>
-        <w:rPr>
-          <w:rFonts w:hint="eastAsia"/>
-          <w:szCs w:val="21"/>
-        </w:rPr>
-        <w:t>叫做慢钟效应</w:t>
-      </w:r>
-      <w:proofErr w:type="gramEnd"/>
-      <w:r>
-        <w:rPr>
-          <w:rFonts w:hint="eastAsia"/>
-          <w:szCs w:val="21"/>
-        </w:rPr>
-        <w:t>。天狼星距离地球大约9光年，假如我们乘坐飞船以</w:t>
-      </w:r>
-      <w:r>
-        <w:rPr>
-          <w:rFonts w:hint="eastAsia"/>
-          <w:szCs w:val="21"/>
-        </w:rPr>
-        <w:t>非常接近光速</w:t>
-      </w:r>
-      <w:r>
-        <w:rPr>
-          <w:rFonts w:hint="eastAsia"/>
-          <w:szCs w:val="21"/>
-        </w:rPr>
-        <w:t>的速度运动，到天狼星走一个来回，在地球上的人看来，来回路程是18光年，可是，</w:t>
-      </w:r>
-      <w:proofErr w:type="gramStart"/>
-      <w:r>
-        <w:rPr>
-          <w:rFonts w:hint="eastAsia"/>
-          <w:szCs w:val="21"/>
-        </w:rPr>
-        <w:t>由于慢钟效应</w:t>
-      </w:r>
-      <w:proofErr w:type="gramEnd"/>
-      <w:r>
-        <w:rPr>
-          <w:rFonts w:hint="eastAsia"/>
-          <w:szCs w:val="21"/>
-        </w:rPr>
-        <w:t>，飞船里的时间将会变慢</w:t>
-      </w:r>
-      <w:r>
-        <w:rPr>
-          <w:rFonts w:hint="eastAsia"/>
-          <w:szCs w:val="21"/>
-        </w:rPr>
-        <w:t>几</w:t>
-      </w:r>
-      <w:r>
-        <w:rPr>
-          <w:rFonts w:hint="eastAsia"/>
-          <w:szCs w:val="21"/>
-        </w:rPr>
-        <w:t>万倍。在飞船上的乘客看来，时间不过是几个小时而已。</w:t>
-      </w:r>
-    </w:p>
-    <w:p>
-      <w:pPr>
-        <w:ind w:firstLine="408"/>
-        <w:rPr>
-          <w:bCs/>
-        </w:rPr>
-      </w:pPr>
+        </w:rPr>
+        <w:t>时间和空间究竟</w:t>
+      </w:r>
+      <w:r>
+        <w:rPr>
+          <w:rFonts w:hint="eastAsia"/>
+        </w:rPr>
+        <w:t>会有什么样的变化。</w:t>
+      </w:r>
     </w:p>
     <w:p>
       <w:pPr>
         <w:ind w:firstLine="420"/>
       </w:pPr>
-      <w:r>
-        <w:rPr>
-          <w:rFonts w:hint="eastAsia"/>
-        </w:rPr>
-        <w:t>总而言之，狭义相对论是这样一门物理学分支：它告诉我们宇宙中并不存在绝对的空间和永恒的时间，时间与空间都是和运动紧密相关的。</w:t>
-      </w:r>
-      <w:r>
-        <w:rPr>
-          <w:rFonts w:hint="eastAsia"/>
-        </w:rPr>
-        <w:t>他要回答的</w:t>
-      </w:r>
-      <w:r>
-        <w:rPr>
-          <w:rFonts w:hint="eastAsia"/>
-        </w:rPr>
-        <w:t>基本问题就</w:t>
-      </w:r>
-      <w:r>
-        <w:rPr>
-          <w:rFonts w:hint="eastAsia"/>
-        </w:rPr>
-        <w:t>是：在不同的速度</w:t>
-      </w:r>
-      <w:r>
-        <w:rPr>
-          <w:rFonts w:hint="eastAsia"/>
-        </w:rPr>
-        <w:t>的观察者看来</w:t>
-      </w:r>
-      <w:r>
-        <w:rPr>
-          <w:rFonts w:hint="eastAsia"/>
-        </w:rPr>
-        <w:t>，</w:t>
-      </w:r>
-      <w:r>
-        <w:rPr>
-          <w:rFonts w:hint="eastAsia"/>
-        </w:rPr>
-        <w:t>时间和空间究竟</w:t>
-      </w:r>
-      <w:r>
-        <w:rPr>
-          <w:rFonts w:hint="eastAsia"/>
-        </w:rPr>
-        <w:t>会有什么样的变化。</w:t>
-      </w:r>
     </w:p>
     <w:p>
       <w:pPr>
         <w:ind w:firstLine="420"/>
       </w:pPr>
+      <w:r>
+        <w:rPr>
+          <w:rFonts w:hint="eastAsia"/>
+        </w:rPr>
+        <w:t>在这门课程中，我会带领大家一步步了解相对论这门神奇的学问，准备好了吗？让我们一起来探索世界的奥秘吧！</w:t>
+      </w:r>
     </w:p>
     <w:p>
       <w:pPr>
         <w:ind w:firstLine="420"/>
       </w:pPr>
-      <w:r>
-        <w:rPr>
-          <w:rFonts w:hint="eastAsia"/>
-        </w:rPr>
-        <w:t>在这门课程中，我会带领大家</w:t>
-      </w:r>
-      <w:proofErr w:type="gramStart"/>
-      <w:r>
-        <w:rPr>
-          <w:rFonts w:hint="eastAsia"/>
-        </w:rPr>
-        <w:t>一</w:t>
-      </w:r>
-      <w:proofErr w:type="gramEnd"/>
-      <w:r>
-        <w:rPr>
-          <w:rFonts w:hint="eastAsia"/>
-        </w:rPr>
-        <w:t>步步了解相对论这门神奇的学问，准备好了吗？让我们一起来探索世界的奥秘吧！</w:t>
+    </w:p>
+    <w:p>
+      <w:pPr>
+        <w:ind w:firstLine="420"/>
+      </w:pPr>
+    </w:p>
+    <w:p>
+      <w:pPr>
+        <w:ind w:firstLine="420"/>
+        <w:rPr>
+          <w:rFonts w:hint="eastAsia"/>
+        </w:rPr>
+      </w:pPr>
+      <w:r>
+        <w:rPr>
+          <w:noProof/>
+          <w:position w:val="-60"/>
+          <w:highlight w:val="yellow"/>
+        </w:rPr>
+        <w:object w:dxaOrig="2640" w:dyaOrig="1020" w14:anchorId="412B8C21">
+          <v:shapetype id="_x0000_t75" coordsize="21600,21600" o:spt="75" o:preferrelative="t" path="m@4@5l@4@11@9@11@9@5xe" filled="f" stroked="f">
+            <v:stroke joinstyle="miter"/>
+            <v:formulas>
+              <v:f eqn="if lineDrawn pixelLineWidth 0"/>
+              <v:f eqn="sum @0 1 0"/>
+              <v:f eqn="sum 0 0 @1"/>
+              <v:f eqn="prod @2 1 2"/>
+              <v:f eqn="prod @3 21600 pixelWidth"/>
+              <v:f eqn="prod @3 21600 pixelHeight"/>
+              <v:f eqn="sum @0 0 1"/>
+              <v:f eqn="prod @6 1 2"/>
+              <v:f eqn="prod @7 21600 pixelWidth"/>
+              <v:f eqn="sum @8 21600 0"/>
+              <v:f eqn="prod @7 21600 pixelHeight"/>
+              <v:f eqn="sum @10 21600 0"/>
+            </v:formulas>
+            <v:path o:extrusionok="f" gradientshapeok="t" o:connecttype="rect"/>
+            <o:lock v:ext="edit" aspectratio="t"/>
+          </v:shapetype>
+          <v:shape id="_x0000_i1025" type="#_x0000_t75" alt="" style="width:132pt;height:52pt;mso-width-percent:0;mso-height-percent:0;mso-width-percent:0;mso-height-percent:0" o:ole="">
+            <v:imagedata r:id="rId10" o:title=""/>
+          </v:shape>
+          <o:OLEObject Type="Embed" ProgID="Equation.DSMT4" ShapeID="_x0000_i1025" DrawAspect="Content" ObjectID="_1713454475" r:id="rId11"/>
+        </w:object>
       </w:r>
     </w:p>
     <w:sectPr>

--- a/test.docx
+++ b/test.docx
@@ -240,6 +240,120 @@
         </w:rPr>
         <w:t>（可以添加动画）</w:t>
       </w:r>
+      <w:r>
+        <w:rPr>
+          <w:noProof/>
+          <w:position w:val="-60"/>
+          <w:highlight w:val="yellow"/>
+        </w:rPr>
+        <w:object w:dxaOrig="2640" w:dyaOrig="1020" w14:anchorId="358133AE">
+          <v:shapetype id="_x0000_t75" coordsize="21600,21600" o:spt="75" o:preferrelative="t" path="m@4@5l@4@11@9@11@9@5xe" filled="f" stroked="f">
+            <v:stroke joinstyle="miter"/>
+            <v:formulas>
+              <v:f eqn="if lineDrawn pixelLineWidth 0"/>
+              <v:f eqn="sum @0 1 0"/>
+              <v:f eqn="sum 0 0 @1"/>
+              <v:f eqn="prod @2 1 2"/>
+              <v:f eqn="prod @3 21600 pixelWidth"/>
+              <v:f eqn="prod @3 21600 pixelHeight"/>
+              <v:f eqn="sum @0 0 1"/>
+              <v:f eqn="prod @6 1 2"/>
+              <v:f eqn="prod @7 21600 pixelWidth"/>
+              <v:f eqn="sum @8 21600 0"/>
+              <v:f eqn="prod @7 21600 pixelHeight"/>
+              <v:f eqn="sum @10 21600 0"/>
+            </v:formulas>
+            <v:path o:extrusionok="f" gradientshapeok="t" o:connecttype="rect"/>
+            <o:lock v:ext="edit" aspectratio="t"/>
+          </v:shapetype>
+          <v:shape id="_x0000_i1025" type="#_x0000_t75" alt="" style="width:132pt;height:52pt;mso-width-percent:0;mso-height-percent:0;mso-width-percent:0;mso-height-percent:0" o:ole="">
+            <v:imagedata r:id="rId8" o:title=""/>
+          </v:shape>
+          <o:OLEObject Type="Embed" ProgID="Equation.DSMT4" ShapeID="_x0000_i1025" DrawAspect="Content" ObjectID="_1713454833" r:id="rId9"/>
+        </w:object>
+      </w:r>
+      <m:oMath>
+        <m:f>
+          <m:fPr>
+            <m:ctrlPr>
+              <w:rPr>
+                <w:rFonts w:ascii="Cambria Math" w:hAnsi="Cambria Math"/>
+                <w:i/>
+                <w:noProof/>
+              </w:rPr>
+            </m:ctrlPr>
+          </m:fPr>
+          <m:num>
+            <m:r>
+              <w:rPr>
+                <w:rFonts w:ascii="Cambria Math" w:hAnsi="Cambria Math"/>
+                <w:noProof/>
+              </w:rPr>
+              <m:t>-b±</m:t>
+            </m:r>
+            <m:rad>
+              <m:radPr>
+                <m:degHide m:val="1"/>
+                <m:ctrlPr>
+                  <w:rPr>
+                    <w:rFonts w:ascii="Cambria Math" w:hAnsi="Cambria Math"/>
+                    <w:i/>
+                    <w:noProof/>
+                  </w:rPr>
+                </m:ctrlPr>
+              </m:radPr>
+              <m:deg/>
+              <m:e>
+                <m:sSup>
+                  <m:sSupPr>
+                    <m:ctrlPr>
+                      <w:rPr>
+                        <w:rFonts w:ascii="Cambria Math" w:hAnsi="Cambria Math"/>
+                        <w:i/>
+                        <w:noProof/>
+                      </w:rPr>
+                    </m:ctrlPr>
+                  </m:sSupPr>
+                  <m:e>
+                    <m:r>
+                      <w:rPr>
+                        <w:rFonts w:ascii="Cambria Math" w:hAnsi="Cambria Math"/>
+                        <w:noProof/>
+                      </w:rPr>
+                      <m:t>b</m:t>
+                    </m:r>
+                  </m:e>
+                  <m:sup>
+                    <m:r>
+                      <w:rPr>
+                        <w:rFonts w:ascii="Cambria Math" w:hAnsi="Cambria Math"/>
+                        <w:noProof/>
+                      </w:rPr>
+                      <m:t>2</m:t>
+                    </m:r>
+                  </m:sup>
+                </m:sSup>
+                <m:r>
+                  <w:rPr>
+                    <w:rFonts w:ascii="Cambria Math" w:hAnsi="Cambria Math"/>
+                    <w:noProof/>
+                  </w:rPr>
+                  <m:t>-4ac</m:t>
+                </m:r>
+              </m:e>
+            </m:rad>
+          </m:num>
+          <m:den>
+            <m:r>
+              <w:rPr>
+                <w:rFonts w:ascii="Cambria Math" w:hAnsi="Cambria Math"/>
+                <w:noProof/>
+              </w:rPr>
+              <m:t>2a</m:t>
+            </m:r>
+          </m:den>
+        </m:f>
+      </m:oMath>
     </w:p>
     <w:p>
       <w:pPr>
@@ -270,7 +384,14 @@
         <w:rPr>
           <w:rFonts w:hint="eastAsia"/>
         </w:rPr>
-        <w:t>不过，牛顿的这种想法也遭到了一些科学家的批评。最著名的是100多年后的德国科学家恩斯特.马赫。马赫说：水桶里的水面下凹是因为它相对于日月星辰在旋转。如果反过来，让水桶不动，而日月星辰围绕水桶旋转，此时水面也会下凹。这样一来，你依然无法证明绝对空间是存在的。水桶水面的下凹不过是因为它相对于宇宙中其他物质运动的结果。</w:t>
+        <w:t>不过，牛顿的这种想法也遭到了一些科学家的批评。最著名的是100多年后的德国科学家恩斯特.马赫。马赫说：水桶里的水面下凹是因为它相对于日月星辰在旋转。如果反过来，</w:t>
+      </w:r>
+      <w:r>
+        <w:rPr>
+          <w:rFonts w:hint="eastAsia"/>
+        </w:rPr>
+        <w:lastRenderedPageBreak/>
+        <w:t>让水桶不动，而日月星辰围绕水桶旋转，此时水面也会下凹。这样一来，你依然无法证明绝对空间是存在的。水桶水面的下凹不过是因为它相对于宇宙中其他物质运动的结果。</w:t>
       </w:r>
     </w:p>
     <w:p>
@@ -441,7 +562,7 @@
                     </pic:cNvPicPr>
                   </pic:nvPicPr>
                   <pic:blipFill>
-                    <a:blip r:embed="rId8">
+                    <a:blip r:embed="rId10">
                       <a:extLst>
                         <a:ext uri="{28A0092B-C50C-407E-A947-70E740481C1C}">
                           <a14:useLocalDpi xmlns:a14="http://schemas.microsoft.com/office/drawing/2010/main" val="0"/>
@@ -571,6 +692,7 @@
           <w:noProof/>
           <w:szCs w:val="21"/>
         </w:rPr>
+        <w:lastRenderedPageBreak/>
         <w:drawing>
           <wp:inline distT="0" distB="0" distL="0" distR="0" wp14:anchorId="7D6200FA" wp14:editId="33CC71DB">
             <wp:extent cx="4105275" cy="3009900"/>
@@ -589,7 +711,7 @@
                     </pic:cNvPicPr>
                   </pic:nvPicPr>
                   <pic:blipFill>
-                    <a:blip r:embed="rId9">
+                    <a:blip r:embed="rId11">
                       <a:extLst>
                         <a:ext uri="{28A0092B-C50C-407E-A947-70E740481C1C}">
                           <a14:useLocalDpi xmlns:a14="http://schemas.microsoft.com/office/drawing/2010/main" val="0"/>
@@ -641,480 +763,485 @@
           <w:rFonts w:hint="eastAsia"/>
           <w:szCs w:val="21"/>
         </w:rPr>
+        <w:t>他们会先吃一点东西，然后阅读一些与物理、数学、哲学有关的书，再进行讨论。他们读过</w:t>
+      </w:r>
+      <w:r>
+        <w:rPr>
+          <w:rFonts w:hint="eastAsia"/>
+          <w:szCs w:val="21"/>
+        </w:rPr>
+        <w:t>马赫、</w:t>
+      </w:r>
+      <w:r>
+        <w:rPr>
+          <w:rFonts w:hint="eastAsia"/>
+          <w:szCs w:val="21"/>
+        </w:rPr>
+        <w:t>休谟、柏拉图、莱布尼茨、庞加来的经典著作。</w:t>
+      </w:r>
+      <w:r>
+        <w:rPr>
+          <w:rFonts w:hint="eastAsia"/>
+          <w:szCs w:val="21"/>
+        </w:rPr>
+        <w:t>其中</w:t>
+      </w:r>
+      <w:r>
+        <w:rPr>
+          <w:rFonts w:hint="eastAsia"/>
+          <w:szCs w:val="21"/>
+        </w:rPr>
+        <w:t>马赫</w:t>
+      </w:r>
+      <w:r>
+        <w:rPr>
+          <w:rFonts w:hint="eastAsia"/>
+          <w:szCs w:val="21"/>
+        </w:rPr>
+        <w:t>等人</w:t>
+      </w:r>
+      <w:r>
+        <w:rPr>
+          <w:rFonts w:hint="eastAsia"/>
+          <w:szCs w:val="21"/>
+        </w:rPr>
+        <w:t>的理论给了爱因斯坦很大的启发，</w:t>
+      </w:r>
+      <w:r>
+        <w:rPr>
+          <w:rFonts w:hint="eastAsia"/>
+          <w:bCs/>
+        </w:rPr>
+        <w:t>让</w:t>
+      </w:r>
+      <w:r>
+        <w:rPr>
+          <w:rFonts w:hint="eastAsia"/>
+          <w:bCs/>
+        </w:rPr>
+        <w:t>爱因斯坦在1</w:t>
+      </w:r>
+      <w:r>
+        <w:rPr>
+          <w:bCs/>
+        </w:rPr>
+        <w:t>905</w:t>
+      </w:r>
+      <w:r>
+        <w:rPr>
+          <w:rFonts w:hint="eastAsia"/>
+          <w:bCs/>
+        </w:rPr>
+        <w:t>年提出：无论是时间和空间，都与运动有关。坐在飞驰火车上的人和站在地面上的人，所感受到的时间和空间都是不一样的。</w:t>
+      </w:r>
+      <w:r>
+        <w:rPr>
+          <w:rFonts w:hint="eastAsia"/>
+          <w:bCs/>
+        </w:rPr>
+        <w:t>这就是我们要讲的</w:t>
+      </w:r>
+      <w:r>
+        <w:rPr>
+          <w:rFonts w:hint="eastAsia"/>
+          <w:bCs/>
+        </w:rPr>
+        <w:t>狭义</w:t>
+      </w:r>
+      <w:r>
+        <w:rPr>
+          <w:rFonts w:hint="eastAsia"/>
+          <w:bCs/>
+        </w:rPr>
+        <w:t>相对论的基本观点。</w:t>
+      </w:r>
+    </w:p>
+    <w:p>
+      <w:pPr>
+        <w:ind w:firstLine="408"/>
+        <w:rPr>
+          <w:bCs/>
+        </w:rPr>
+      </w:pPr>
+    </w:p>
+    <w:p>
+      <w:pPr>
+        <w:ind w:firstLine="408"/>
+        <w:rPr>
+          <w:bCs/>
+        </w:rPr>
+      </w:pPr>
+      <w:r>
+        <w:rPr>
+          <w:rFonts w:hint="eastAsia"/>
+          <w:bCs/>
+        </w:rPr>
+        <w:t>狭义</w:t>
+      </w:r>
+      <w:r>
+        <w:rPr>
+          <w:rFonts w:hint="eastAsia"/>
+          <w:bCs/>
+        </w:rPr>
+        <w:t>相对论</w:t>
+      </w:r>
+      <w:r>
+        <w:rPr>
+          <w:rFonts w:hint="eastAsia"/>
+          <w:bCs/>
+        </w:rPr>
+        <w:t>到底是什么？它</w:t>
+      </w:r>
+      <w:r>
+        <w:rPr>
+          <w:rFonts w:hint="eastAsia"/>
+          <w:bCs/>
+        </w:rPr>
+        <w:t>是一种全新的看待世界的方法</w:t>
+      </w:r>
+      <w:r>
+        <w:rPr>
+          <w:rFonts w:hint="eastAsia"/>
+          <w:bCs/>
+        </w:rPr>
+        <w:t>。</w:t>
+      </w:r>
+      <w:r>
+        <w:rPr>
+          <w:rFonts w:hint="eastAsia"/>
+          <w:bCs/>
+        </w:rPr>
+        <w:t>当物体运动速度很低时，满足的规律就是牛顿定律</w:t>
+      </w:r>
+      <w:r>
+        <w:rPr>
+          <w:rFonts w:hint="eastAsia"/>
+          <w:bCs/>
+        </w:rPr>
+        <w:t>，也就是我们初中和高中学习的规律。</w:t>
+      </w:r>
+      <w:r>
+        <w:rPr>
+          <w:rFonts w:hint="eastAsia"/>
+          <w:bCs/>
+        </w:rPr>
+        <w:t>但是如果物体高速运动，</w:t>
+      </w:r>
+      <w:r>
+        <w:rPr>
+          <w:rFonts w:hint="eastAsia"/>
+          <w:bCs/>
+        </w:rPr>
+        <w:t>物体的运动</w:t>
+      </w:r>
+      <w:r>
+        <w:rPr>
+          <w:rFonts w:hint="eastAsia"/>
+          <w:bCs/>
+        </w:rPr>
+        <w:t>规律就会偏离牛顿定律，</w:t>
+      </w:r>
+      <w:r>
+        <w:rPr>
+          <w:rFonts w:hint="eastAsia"/>
+          <w:bCs/>
+        </w:rPr>
+        <w:t>比如研究高能粒子的运动规律，</w:t>
+      </w:r>
+      <w:r>
+        <w:rPr>
+          <w:rFonts w:hint="eastAsia"/>
+          <w:bCs/>
+        </w:rPr>
+        <w:t>就非用相对论不可了。</w:t>
+      </w:r>
+    </w:p>
+    <w:p>
+      <w:pPr>
+        <w:ind w:firstLine="408"/>
+        <w:rPr>
+          <w:bCs/>
+        </w:rPr>
+      </w:pPr>
+    </w:p>
+    <w:p>
+      <w:pPr>
+        <w:ind w:firstLine="408"/>
+        <w:rPr>
+          <w:bCs/>
+        </w:rPr>
+      </w:pPr>
+      <w:r>
+        <w:rPr>
+          <w:rFonts w:hint="eastAsia"/>
+          <w:bCs/>
+        </w:rPr>
+        <w:t>相对论有什么神奇的地方？</w:t>
+      </w:r>
+      <w:r>
+        <w:rPr>
+          <w:rFonts w:hint="eastAsia"/>
+          <w:bCs/>
+        </w:rPr>
+        <w:t>举几个例子吧：</w:t>
+      </w:r>
+    </w:p>
+    <w:p>
+      <w:pPr>
+        <w:ind w:firstLine="408"/>
+        <w:rPr>
+          <w:bCs/>
+        </w:rPr>
+      </w:pPr>
+    </w:p>
+    <w:p>
+      <w:pPr>
+        <w:ind w:firstLine="408"/>
+        <w:rPr>
+          <w:szCs w:val="21"/>
+        </w:rPr>
+      </w:pPr>
+      <w:r>
+        <w:rPr>
+          <w:rFonts w:hint="eastAsia"/>
+          <w:bCs/>
+        </w:rPr>
+        <w:t>牛顿认为：在火车上同时发生的两件事，在地面上看，也是同时发生的。可是</w:t>
+      </w:r>
+      <w:r>
+        <w:rPr>
+          <w:rFonts w:hint="eastAsia"/>
+          <w:szCs w:val="21"/>
+        </w:rPr>
+        <w:t>相对论告诉我们：同时性与参考系有关，火车上同时生的事，在地面上看来是一先一后发生的。</w:t>
+      </w:r>
+      <w:r>
+        <w:rPr>
+          <w:rFonts w:hint="eastAsia"/>
+          <w:szCs w:val="21"/>
+        </w:rPr>
+        <w:t xml:space="preserve"> 火车的速度越快，</w:t>
+      </w:r>
+      <w:r>
+        <w:rPr>
+          <w:rFonts w:hint="eastAsia"/>
+          <w:szCs w:val="21"/>
+        </w:rPr>
+        <w:t>两件事发生的时间差</w:t>
+      </w:r>
+      <w:r>
+        <w:rPr>
+          <w:rFonts w:hint="eastAsia"/>
+          <w:szCs w:val="21"/>
+        </w:rPr>
+        <w:t>就越大。</w:t>
+      </w:r>
+    </w:p>
+    <w:p>
+      <w:pPr>
+        <w:ind w:firstLine="408"/>
+        <w:rPr>
+          <w:szCs w:val="21"/>
+        </w:rPr>
+      </w:pPr>
+    </w:p>
+    <w:p>
+      <w:pPr>
+        <w:ind w:firstLine="408"/>
+        <w:rPr>
+          <w:szCs w:val="21"/>
+        </w:rPr>
+      </w:pPr>
+      <w:r>
+        <w:rPr>
+          <w:rFonts w:hint="eastAsia"/>
+          <w:szCs w:val="21"/>
+        </w:rPr>
+        <w:t>再比如：牛顿认为：一把尺子，无论在火车上的人看来，还是地面上的人看来，长度都是相同的。 可是</w:t>
+      </w:r>
+      <w:r>
+        <w:rPr>
+          <w:rFonts w:hint="eastAsia"/>
+          <w:szCs w:val="21"/>
+        </w:rPr>
+        <w:t>相对论告诉我们：运动的物体，长度会收缩，这叫做尺缩效应。平时我们没有看到尺缩效应，</w:t>
+      </w:r>
+      <w:r>
+        <w:rPr>
+          <w:rFonts w:hint="eastAsia"/>
+          <w:szCs w:val="21"/>
+        </w:rPr>
+        <w:t>只</w:t>
+      </w:r>
+      <w:r>
+        <w:rPr>
+          <w:rFonts w:hint="eastAsia"/>
+          <w:szCs w:val="21"/>
+        </w:rPr>
+        <w:t>是因为我们运动的不够快。</w:t>
+      </w:r>
+      <w:r>
+        <w:rPr>
+          <w:rFonts w:hint="eastAsia"/>
+          <w:szCs w:val="21"/>
+        </w:rPr>
+        <w:t>如果标枪运动员把标枪以非常接近光速的速度扔出去，标枪可能会缩成一根很短的铁钉。</w:t>
+      </w:r>
+    </w:p>
+    <w:p>
+      <w:pPr>
+        <w:ind w:firstLine="408"/>
+        <w:rPr>
+          <w:szCs w:val="21"/>
+        </w:rPr>
+      </w:pPr>
+    </w:p>
+    <w:p>
+      <w:pPr>
+        <w:ind w:firstLineChars="200" w:firstLine="420"/>
+        <w:rPr>
+          <w:bCs/>
+        </w:rPr>
+      </w:pPr>
+      <w:r>
+        <w:rPr>
+          <w:rFonts w:hint="eastAsia"/>
+          <w:szCs w:val="21"/>
+        </w:rPr>
+        <w:t>还有</w:t>
+      </w:r>
+      <w:r>
+        <w:rPr>
+          <w:rFonts w:hint="eastAsia"/>
+          <w:szCs w:val="21"/>
+        </w:rPr>
+        <w:t>：</w:t>
+      </w:r>
+      <w:r>
+        <w:rPr>
+          <w:rFonts w:hint="eastAsia"/>
+          <w:szCs w:val="21"/>
+        </w:rPr>
+        <w:t>牛顿认为：一个钟表，无论是在运动的火车上，还是在静止的地面上，走时都是完全相同的。可是相对论告诉我们：</w:t>
+      </w:r>
+      <w:r>
+        <w:rPr>
+          <w:rFonts w:hint="eastAsia"/>
+          <w:szCs w:val="21"/>
+        </w:rPr>
+        <w:t>运动的物体时间会变慢，这叫做慢钟效应。天狼星距离地球大约9光年，假如我们乘坐飞船以</w:t>
+      </w:r>
+      <w:r>
+        <w:rPr>
+          <w:rFonts w:hint="eastAsia"/>
+          <w:szCs w:val="21"/>
+        </w:rPr>
+        <w:t>非常接近光速</w:t>
+      </w:r>
+      <w:r>
+        <w:rPr>
+          <w:rFonts w:hint="eastAsia"/>
+          <w:szCs w:val="21"/>
+        </w:rPr>
+        <w:t>的速度运动，到天狼星走一个来回，在地球上的人看来，来回路程是18光年，可是，由于慢钟效应，飞船里的时间将会变慢</w:t>
+      </w:r>
+      <w:r>
+        <w:rPr>
+          <w:rFonts w:hint="eastAsia"/>
+          <w:szCs w:val="21"/>
+        </w:rPr>
+        <w:t>几</w:t>
+      </w:r>
+      <w:r>
+        <w:rPr>
+          <w:rFonts w:hint="eastAsia"/>
+          <w:szCs w:val="21"/>
+        </w:rPr>
+        <w:t>万倍。在飞船上的乘客看来，时间不过是几个小时而已。</w:t>
+      </w:r>
+    </w:p>
+    <w:p>
+      <w:pPr>
+        <w:ind w:firstLine="408"/>
+        <w:rPr>
+          <w:bCs/>
+        </w:rPr>
+      </w:pPr>
+    </w:p>
+    <w:p>
+      <w:pPr>
+        <w:ind w:firstLine="420"/>
+      </w:pPr>
+      <w:r>
+        <w:rPr>
+          <w:rFonts w:hint="eastAsia"/>
+        </w:rPr>
         <w:lastRenderedPageBreak/>
-        <w:t>他们会先吃一点东西，然后阅读一些与物理、数学、哲学有关的书，再进行讨论。他们读过</w:t>
-      </w:r>
-      <w:r>
-        <w:rPr>
-          <w:rFonts w:hint="eastAsia"/>
-          <w:szCs w:val="21"/>
-        </w:rPr>
-        <w:t>马赫、</w:t>
-      </w:r>
-      <w:r>
-        <w:rPr>
-          <w:rFonts w:hint="eastAsia"/>
-          <w:szCs w:val="21"/>
-        </w:rPr>
-        <w:t>休谟、柏拉图、莱布尼茨、庞加来的经典著作。</w:t>
-      </w:r>
-      <w:r>
-        <w:rPr>
-          <w:rFonts w:hint="eastAsia"/>
-          <w:szCs w:val="21"/>
-        </w:rPr>
-        <w:t>其中</w:t>
-      </w:r>
-      <w:r>
-        <w:rPr>
-          <w:rFonts w:hint="eastAsia"/>
-          <w:szCs w:val="21"/>
-        </w:rPr>
-        <w:t>马赫</w:t>
-      </w:r>
-      <w:r>
-        <w:rPr>
-          <w:rFonts w:hint="eastAsia"/>
-          <w:szCs w:val="21"/>
-        </w:rPr>
-        <w:t>等人</w:t>
-      </w:r>
-      <w:r>
-        <w:rPr>
-          <w:rFonts w:hint="eastAsia"/>
-          <w:szCs w:val="21"/>
-        </w:rPr>
-        <w:t>的理论给了爱因斯坦很大的启发，</w:t>
-      </w:r>
-      <w:r>
-        <w:rPr>
-          <w:rFonts w:hint="eastAsia"/>
-          <w:bCs/>
-        </w:rPr>
-        <w:t>让</w:t>
-      </w:r>
-      <w:r>
-        <w:rPr>
-          <w:rFonts w:hint="eastAsia"/>
-          <w:bCs/>
-        </w:rPr>
-        <w:t>爱因斯坦在1</w:t>
-      </w:r>
-      <w:r>
-        <w:rPr>
-          <w:bCs/>
-        </w:rPr>
-        <w:t>905</w:t>
-      </w:r>
-      <w:r>
-        <w:rPr>
-          <w:rFonts w:hint="eastAsia"/>
-          <w:bCs/>
-        </w:rPr>
-        <w:t>年提出：无论是时间和空间，都与运动有关。坐在飞驰火车上的人和站在地面上的人，所感受到的时间和空间都是不一样的。</w:t>
-      </w:r>
-      <w:r>
-        <w:rPr>
-          <w:rFonts w:hint="eastAsia"/>
-          <w:bCs/>
-        </w:rPr>
-        <w:t>这就是我们要讲的</w:t>
-      </w:r>
-      <w:r>
-        <w:rPr>
-          <w:rFonts w:hint="eastAsia"/>
-          <w:bCs/>
-        </w:rPr>
-        <w:t>狭义</w:t>
-      </w:r>
-      <w:r>
-        <w:rPr>
-          <w:rFonts w:hint="eastAsia"/>
-          <w:bCs/>
-        </w:rPr>
-        <w:t>相对论的基本观点。</w:t>
-      </w:r>
-    </w:p>
-    <w:p>
-      <w:pPr>
-        <w:ind w:firstLine="408"/>
-        <w:rPr>
-          <w:bCs/>
-        </w:rPr>
-      </w:pPr>
-    </w:p>
-    <w:p>
-      <w:pPr>
-        <w:ind w:firstLine="408"/>
-        <w:rPr>
-          <w:bCs/>
-        </w:rPr>
-      </w:pPr>
-      <w:r>
-        <w:rPr>
-          <w:rFonts w:hint="eastAsia"/>
-          <w:bCs/>
-        </w:rPr>
-        <w:t>狭义</w:t>
-      </w:r>
-      <w:r>
-        <w:rPr>
-          <w:rFonts w:hint="eastAsia"/>
-          <w:bCs/>
-        </w:rPr>
-        <w:t>相对论</w:t>
-      </w:r>
-      <w:r>
-        <w:rPr>
-          <w:rFonts w:hint="eastAsia"/>
-          <w:bCs/>
-        </w:rPr>
-        <w:t>到底是什么？它</w:t>
-      </w:r>
-      <w:r>
-        <w:rPr>
-          <w:rFonts w:hint="eastAsia"/>
-          <w:bCs/>
-        </w:rPr>
-        <w:t>是一种全新的看待世界的方法</w:t>
-      </w:r>
-      <w:r>
-        <w:rPr>
-          <w:rFonts w:hint="eastAsia"/>
-          <w:bCs/>
-        </w:rPr>
-        <w:t>。</w:t>
-      </w:r>
-      <w:r>
-        <w:rPr>
-          <w:rFonts w:hint="eastAsia"/>
-          <w:bCs/>
-        </w:rPr>
-        <w:t>当物体运动速度很低时，满足的规律就是牛顿定律</w:t>
-      </w:r>
-      <w:r>
-        <w:rPr>
-          <w:rFonts w:hint="eastAsia"/>
-          <w:bCs/>
-        </w:rPr>
-        <w:t>，也就是我们初中和高中学习的规律。</w:t>
-      </w:r>
-      <w:r>
-        <w:rPr>
-          <w:rFonts w:hint="eastAsia"/>
-          <w:bCs/>
-        </w:rPr>
-        <w:t>但是如果物体高速运动，</w:t>
-      </w:r>
-      <w:r>
-        <w:rPr>
-          <w:rFonts w:hint="eastAsia"/>
-          <w:bCs/>
-        </w:rPr>
-        <w:t>物体的运动</w:t>
-      </w:r>
-      <w:r>
-        <w:rPr>
-          <w:rFonts w:hint="eastAsia"/>
-          <w:bCs/>
-        </w:rPr>
-        <w:t>规律就会偏离牛顿定律，</w:t>
-      </w:r>
-      <w:r>
-        <w:rPr>
-          <w:rFonts w:hint="eastAsia"/>
-          <w:bCs/>
-        </w:rPr>
-        <w:t>比如研究高能粒子的运动规律，</w:t>
-      </w:r>
-      <w:r>
-        <w:rPr>
-          <w:rFonts w:hint="eastAsia"/>
-          <w:bCs/>
-        </w:rPr>
-        <w:t>就非用相对论不可了。</w:t>
-      </w:r>
-    </w:p>
-    <w:p>
-      <w:pPr>
-        <w:ind w:firstLine="408"/>
-        <w:rPr>
-          <w:bCs/>
-        </w:rPr>
-      </w:pPr>
-    </w:p>
-    <w:p>
-      <w:pPr>
-        <w:ind w:firstLine="408"/>
-        <w:rPr>
-          <w:bCs/>
-        </w:rPr>
-      </w:pPr>
-      <w:r>
-        <w:rPr>
-          <w:rFonts w:hint="eastAsia"/>
-          <w:bCs/>
-        </w:rPr>
-        <w:t>相对论有什么神奇的地方？</w:t>
-      </w:r>
-      <w:r>
-        <w:rPr>
-          <w:rFonts w:hint="eastAsia"/>
-          <w:bCs/>
-        </w:rPr>
-        <w:t>举几个例子吧：</w:t>
-      </w:r>
-    </w:p>
-    <w:p>
-      <w:pPr>
-        <w:ind w:firstLine="408"/>
-        <w:rPr>
-          <w:bCs/>
-        </w:rPr>
-      </w:pPr>
-    </w:p>
-    <w:p>
-      <w:pPr>
-        <w:ind w:firstLine="408"/>
-        <w:rPr>
-          <w:szCs w:val="21"/>
-        </w:rPr>
-      </w:pPr>
-      <w:r>
-        <w:rPr>
-          <w:rFonts w:hint="eastAsia"/>
-          <w:bCs/>
-        </w:rPr>
-        <w:t>牛顿认为：在火车上同时发生的两件事，在地面上看，也是同时发生的。可是</w:t>
-      </w:r>
-      <w:r>
-        <w:rPr>
-          <w:rFonts w:hint="eastAsia"/>
-          <w:szCs w:val="21"/>
-        </w:rPr>
-        <w:t>相对论告诉我们：同时性与参考系有关，火车上同时生的事，在地面上看来是一先一后发生的。</w:t>
-      </w:r>
-      <w:r>
-        <w:rPr>
-          <w:rFonts w:hint="eastAsia"/>
-          <w:szCs w:val="21"/>
-        </w:rPr>
-        <w:t xml:space="preserve"> 火车的速度越快，</w:t>
-      </w:r>
-      <w:r>
-        <w:rPr>
-          <w:rFonts w:hint="eastAsia"/>
-          <w:szCs w:val="21"/>
-        </w:rPr>
-        <w:t>两件事发生的时间差</w:t>
-      </w:r>
-      <w:r>
-        <w:rPr>
-          <w:rFonts w:hint="eastAsia"/>
-          <w:szCs w:val="21"/>
-        </w:rPr>
-        <w:t>就越大。</w:t>
-      </w:r>
-    </w:p>
-    <w:p>
-      <w:pPr>
-        <w:ind w:firstLine="408"/>
-        <w:rPr>
-          <w:szCs w:val="21"/>
-        </w:rPr>
-      </w:pPr>
-    </w:p>
-    <w:p>
-      <w:pPr>
-        <w:ind w:firstLine="408"/>
-        <w:rPr>
-          <w:szCs w:val="21"/>
-        </w:rPr>
-      </w:pPr>
-      <w:r>
-        <w:rPr>
-          <w:rFonts w:hint="eastAsia"/>
-          <w:szCs w:val="21"/>
-        </w:rPr>
-        <w:t>再比如：牛顿认为：一把尺子，无论在火车上的人看来，还是地面上的人看来，长度都是相同的。 可是</w:t>
-      </w:r>
-      <w:r>
-        <w:rPr>
-          <w:rFonts w:hint="eastAsia"/>
-          <w:szCs w:val="21"/>
-        </w:rPr>
-        <w:t>相对论告诉我们：运动的物体，长度会收缩，这叫做尺缩效应。平时我们没有看到尺缩效应，</w:t>
-      </w:r>
-      <w:r>
-        <w:rPr>
-          <w:rFonts w:hint="eastAsia"/>
-          <w:szCs w:val="21"/>
-        </w:rPr>
-        <w:t>只</w:t>
-      </w:r>
-      <w:r>
-        <w:rPr>
-          <w:rFonts w:hint="eastAsia"/>
-          <w:szCs w:val="21"/>
-        </w:rPr>
-        <w:t>是因为我们运动的不够快。</w:t>
-      </w:r>
-      <w:r>
-        <w:rPr>
-          <w:rFonts w:hint="eastAsia"/>
-          <w:szCs w:val="21"/>
-        </w:rPr>
-        <w:t>如果标枪运动员把标枪以非常接近光速的速度扔出去，标枪可能会缩成一根很短的铁钉。</w:t>
-      </w:r>
-    </w:p>
-    <w:p>
-      <w:pPr>
-        <w:ind w:firstLine="408"/>
-        <w:rPr>
-          <w:szCs w:val="21"/>
-        </w:rPr>
-      </w:pPr>
-    </w:p>
-    <w:p>
-      <w:pPr>
-        <w:ind w:firstLineChars="200" w:firstLine="420"/>
-        <w:rPr>
-          <w:bCs/>
-        </w:rPr>
-      </w:pPr>
-      <w:r>
-        <w:rPr>
-          <w:rFonts w:hint="eastAsia"/>
-          <w:szCs w:val="21"/>
-        </w:rPr>
-        <w:t>还有</w:t>
-      </w:r>
-      <w:r>
-        <w:rPr>
-          <w:rFonts w:hint="eastAsia"/>
-          <w:szCs w:val="21"/>
-        </w:rPr>
-        <w:t>：</w:t>
-      </w:r>
-      <w:r>
-        <w:rPr>
-          <w:rFonts w:hint="eastAsia"/>
-          <w:szCs w:val="21"/>
-        </w:rPr>
-        <w:t>牛顿认为：一个钟表，无论是在运动的火车上，还是在静止的地面上，走时都是完全相同的。可是相对论告诉我们：</w:t>
-      </w:r>
-      <w:r>
-        <w:rPr>
-          <w:rFonts w:hint="eastAsia"/>
-          <w:szCs w:val="21"/>
-        </w:rPr>
-        <w:t>运动的物体时间会变慢，这叫做慢钟效应。天狼星距离地球大约9光年，假如我们乘坐飞船以</w:t>
-      </w:r>
-      <w:r>
-        <w:rPr>
-          <w:rFonts w:hint="eastAsia"/>
-          <w:szCs w:val="21"/>
-        </w:rPr>
-        <w:t>非常接近光速</w:t>
-      </w:r>
-      <w:r>
-        <w:rPr>
-          <w:rFonts w:hint="eastAsia"/>
-          <w:szCs w:val="21"/>
-        </w:rPr>
-        <w:t>的速度运动，到天狼星走一个来回，在地球上的人看来，来回路程是18光年，可是，由于慢钟效应，飞船里的时间将会变慢</w:t>
-      </w:r>
-      <w:r>
-        <w:rPr>
-          <w:rFonts w:hint="eastAsia"/>
-          <w:szCs w:val="21"/>
-        </w:rPr>
-        <w:t>几</w:t>
-      </w:r>
-      <w:r>
-        <w:rPr>
-          <w:rFonts w:hint="eastAsia"/>
-          <w:szCs w:val="21"/>
-        </w:rPr>
-        <w:t>万倍。在飞船上的乘客看来，时间不过是几个小时而已。</w:t>
-      </w:r>
-    </w:p>
-    <w:p>
-      <w:pPr>
-        <w:ind w:firstLine="408"/>
-        <w:rPr>
-          <w:bCs/>
-        </w:rPr>
-      </w:pPr>
+        <w:t>总而言之，狭义相对论是这样一门物理学分支：它告诉我们宇宙中并不存在绝对的空间和永恒的时间，时间与空间都是和运动紧密相关的。</w:t>
+      </w:r>
+      <w:r>
+        <w:rPr>
+          <w:rFonts w:hint="eastAsia"/>
+        </w:rPr>
+        <w:t>他要回答的</w:t>
+      </w:r>
+      <w:r>
+        <w:rPr>
+          <w:rFonts w:hint="eastAsia"/>
+        </w:rPr>
+        <w:t>基本问题就</w:t>
+      </w:r>
+      <w:r>
+        <w:rPr>
+          <w:rFonts w:hint="eastAsia"/>
+        </w:rPr>
+        <w:t>是：在不同的速度</w:t>
+      </w:r>
+      <w:r>
+        <w:rPr>
+          <w:rFonts w:hint="eastAsia"/>
+        </w:rPr>
+        <w:t>的观察者看来</w:t>
+      </w:r>
+      <w:r>
+        <w:rPr>
+          <w:rFonts w:hint="eastAsia"/>
+        </w:rPr>
+        <w:t>，</w:t>
+      </w:r>
+      <w:r>
+        <w:rPr>
+          <w:rFonts w:hint="eastAsia"/>
+        </w:rPr>
+        <w:t>时间和空间究竟</w:t>
+      </w:r>
+      <w:r>
+        <w:rPr>
+          <w:rFonts w:hint="eastAsia"/>
+        </w:rPr>
+        <w:t>会有什么样的变化。</w:t>
+      </w:r>
     </w:p>
     <w:p>
       <w:pPr>
         <w:ind w:firstLine="420"/>
       </w:pPr>
-      <w:r>
-        <w:rPr>
-          <w:rFonts w:hint="eastAsia"/>
-        </w:rPr>
-        <w:t>总而言之，狭义相对论是这样一门物理学分支：它告诉我们宇宙中并不存在绝对的空间和永恒的时间，时间与空间都是和运动紧密相关的。</w:t>
-      </w:r>
-      <w:r>
-        <w:rPr>
-          <w:rFonts w:hint="eastAsia"/>
-        </w:rPr>
-        <w:t>他要回答的</w:t>
-      </w:r>
-      <w:r>
-        <w:rPr>
-          <w:rFonts w:hint="eastAsia"/>
-        </w:rPr>
-        <w:t>基本问题就</w:t>
-      </w:r>
-      <w:r>
-        <w:rPr>
-          <w:rFonts w:hint="eastAsia"/>
-        </w:rPr>
-        <w:t>是：在不同的速度</w:t>
-      </w:r>
-      <w:r>
-        <w:rPr>
-          <w:rFonts w:hint="eastAsia"/>
-        </w:rPr>
-        <w:t>的观察者看来</w:t>
-      </w:r>
-      <w:r>
-        <w:rPr>
-          <w:rFonts w:hint="eastAsia"/>
-        </w:rPr>
-        <w:t>，</w:t>
-      </w:r>
-      <w:r>
-        <w:rPr>
-          <w:rFonts w:hint="eastAsia"/>
-        </w:rPr>
-        <w:t>时间和空间究竟</w:t>
-      </w:r>
-      <w:r>
-        <w:rPr>
-          <w:rFonts w:hint="eastAsia"/>
-        </w:rPr>
-        <w:t>会有什么样的变化。</w:t>
-      </w:r>
     </w:p>
     <w:p>
       <w:pPr>
         <w:ind w:firstLine="420"/>
       </w:pPr>
+      <w:r>
+        <w:rPr>
+          <w:rFonts w:hint="eastAsia"/>
+        </w:rPr>
+        <w:t>在这门课程中，我会带领大家一步步了解相对论这门神奇的学问，准备好了吗？让我们一起来探索世界的奥秘吧！</w:t>
+      </w:r>
     </w:p>
     <w:p>
       <w:pPr>
         <w:ind w:firstLine="420"/>
       </w:pPr>
-      <w:r>
-        <w:rPr>
-          <w:rFonts w:hint="eastAsia"/>
-        </w:rPr>
-        <w:t>在这门课程中，我会带领大家一步步了解相对论这门神奇的学问，准备好了吗？让我们一起来探索世界的奥秘吧！</w:t>
-      </w:r>
     </w:p>
     <w:p>
       <w:pPr>
@@ -1125,46 +1252,6 @@
       <w:pPr>
         <w:ind w:firstLine="420"/>
       </w:pPr>
-    </w:p>
-    <w:p>
-      <w:pPr>
-        <w:ind w:firstLine="420"/>
-        <w:rPr>
-          <w:rFonts w:hint="eastAsia"/>
-        </w:rPr>
-      </w:pPr>
-      <w:r>
-        <w:rPr>
-          <w:noProof/>
-          <w:position w:val="-60"/>
-          <w:highlight w:val="yellow"/>
-        </w:rPr>
-        <w:object w:dxaOrig="2640" w:dyaOrig="1020" w14:anchorId="412B8C21">
-          <v:shapetype id="_x0000_t75" coordsize="21600,21600" o:spt="75" o:preferrelative="t" path="m@4@5l@4@11@9@11@9@5xe" filled="f" stroked="f">
-            <v:stroke joinstyle="miter"/>
-            <v:formulas>
-              <v:f eqn="if lineDrawn pixelLineWidth 0"/>
-              <v:f eqn="sum @0 1 0"/>
-              <v:f eqn="sum 0 0 @1"/>
-              <v:f eqn="prod @2 1 2"/>
-              <v:f eqn="prod @3 21600 pixelWidth"/>
-              <v:f eqn="prod @3 21600 pixelHeight"/>
-              <v:f eqn="sum @0 0 1"/>
-              <v:f eqn="prod @6 1 2"/>
-              <v:f eqn="prod @7 21600 pixelWidth"/>
-              <v:f eqn="sum @8 21600 0"/>
-              <v:f eqn="prod @7 21600 pixelHeight"/>
-              <v:f eqn="sum @10 21600 0"/>
-            </v:formulas>
-            <v:path o:extrusionok="f" gradientshapeok="t" o:connecttype="rect"/>
-            <o:lock v:ext="edit" aspectratio="t"/>
-          </v:shapetype>
-          <v:shape id="_x0000_i1025" type="#_x0000_t75" alt="" style="width:132pt;height:52pt;mso-width-percent:0;mso-height-percent:0;mso-width-percent:0;mso-height-percent:0" o:ole="">
-            <v:imagedata r:id="rId10" o:title=""/>
-          </v:shape>
-          <o:OLEObject Type="Embed" ProgID="Equation.DSMT4" ShapeID="_x0000_i1025" DrawAspect="Content" ObjectID="_1713454475" r:id="rId11"/>
-        </w:object>
-      </w:r>
     </w:p>
     <w:sectPr>
       <w:pgSz w:w="11906" w:h="16838"/>
@@ -1706,6 +1793,16 @@
       <w:szCs w:val="18"/>
     </w:rPr>
   </w:style>
+  <w:style w:type="character" w:styleId="a7">
+    <w:name w:val="Placeholder Text"/>
+    <w:basedOn w:val="a0"/>
+    <w:uiPriority w:val="99"/>
+    <w:semiHidden/>
+    <w:rsid w:val="00F23753"/>
+    <w:rPr>
+      <w:color w:val="808080"/>
+    </w:rPr>
+  </w:style>
 </w:styles>
 </file>
 

--- a/test.docx
+++ b/test.docx
@@ -240,38 +240,181 @@
         </w:rPr>
         <w:t>（可以添加动画）</w:t>
       </w:r>
-      <w:r>
+    </w:p>
+    <w:p>
+      <w:pPr>
+        <w:ind w:firstLine="408"/>
+      </w:pPr>
+    </w:p>
+    <w:p>
+      <w:pPr>
+        <w:ind w:firstLine="408"/>
+        <w:rPr>
+          <w:rFonts w:hint="eastAsia"/>
+        </w:rPr>
+      </w:pPr>
+      <w:r>
+        <w:rPr>
+          <w:rFonts w:hint="eastAsia"/>
+        </w:rPr>
+        <w:t>a</w:t>
+      </w:r>
+    </w:p>
+    <w:p>
+      <w:pPr>
+        <w:ind w:firstLine="408"/>
         <w:rPr>
           <w:noProof/>
-          <w:position w:val="-60"/>
-          <w:highlight w:val="yellow"/>
-        </w:rPr>
-        <w:object w:dxaOrig="2640" w:dyaOrig="1020" w14:anchorId="358133AE">
-          <v:shapetype id="_x0000_t75" coordsize="21600,21600" o:spt="75" o:preferrelative="t" path="m@4@5l@4@11@9@11@9@5xe" filled="f" stroked="f">
-            <v:stroke joinstyle="miter"/>
-            <v:formulas>
-              <v:f eqn="if lineDrawn pixelLineWidth 0"/>
-              <v:f eqn="sum @0 1 0"/>
-              <v:f eqn="sum 0 0 @1"/>
-              <v:f eqn="prod @2 1 2"/>
-              <v:f eqn="prod @3 21600 pixelWidth"/>
-              <v:f eqn="prod @3 21600 pixelHeight"/>
-              <v:f eqn="sum @0 0 1"/>
-              <v:f eqn="prod @6 1 2"/>
-              <v:f eqn="prod @7 21600 pixelWidth"/>
-              <v:f eqn="sum @8 21600 0"/>
-              <v:f eqn="prod @7 21600 pixelHeight"/>
-              <v:f eqn="sum @10 21600 0"/>
-            </v:formulas>
-            <v:path o:extrusionok="f" gradientshapeok="t" o:connecttype="rect"/>
-            <o:lock v:ext="edit" aspectratio="t"/>
-          </v:shapetype>
-          <v:shape id="_x0000_i1025" type="#_x0000_t75" alt="" style="width:132pt;height:52pt;mso-width-percent:0;mso-height-percent:0;mso-width-percent:0;mso-height-percent:0" o:ole="">
-            <v:imagedata r:id="rId8" o:title=""/>
-          </v:shape>
-          <o:OLEObject Type="Embed" ProgID="Equation.DSMT4" ShapeID="_x0000_i1025" DrawAspect="Content" ObjectID="_1713454833" r:id="rId9"/>
-        </w:object>
-      </w:r>
+        </w:rPr>
+      </w:pPr>
+      <w:r>
+        <w:rPr>
+          <w:noProof/>
+        </w:rPr>
+        <w:t>(-b±√(b^2-4ac))/2a</w:t>
+      </w:r>
+    </w:p>
+    <w:p>
+      <w:pPr>
+        <w:rPr>
+          <w:noProof/>
+        </w:rPr>
+      </w:pPr>
+    </w:p>
+    <w:p>
+      <w:pPr>
+        <w:rPr>
+          <w:noProof/>
+        </w:rPr>
+      </w:pPr>
+      <w:r>
+        <w:rPr>
+          <w:noProof/>
+        </w:rPr>
+        <w:t>B</w:t>
+      </w:r>
+    </w:p>
+    <w:p>
+      <w:pPr>
+        <w:rPr>
+          <w:rFonts w:hint="eastAsia"/>
+          <w:noProof/>
+        </w:rPr>
+      </w:pPr>
+    </w:p>
+    <w:p>
+      <w:pPr>
+        <w:rPr>
+          <w:noProof/>
+        </w:rPr>
+      </w:pPr>
+      <m:oMathPara>
+        <m:oMath>
+          <m:f>
+            <m:fPr>
+              <m:ctrlPr>
+                <w:rPr>
+                  <w:rFonts w:ascii="Cambria Math" w:hAnsi="Cambria Math"/>
+                  <w:i/>
+                  <w:noProof/>
+                </w:rPr>
+              </m:ctrlPr>
+            </m:fPr>
+            <m:num>
+              <m:r>
+                <w:rPr>
+                  <w:rFonts w:ascii="Cambria Math" w:hAnsi="Cambria Math"/>
+                  <w:noProof/>
+                </w:rPr>
+                <m:t>-b±</m:t>
+              </m:r>
+              <m:rad>
+                <m:radPr>
+                  <m:degHide m:val="1"/>
+                  <m:ctrlPr>
+                    <w:rPr>
+                      <w:rFonts w:ascii="Cambria Math" w:hAnsi="Cambria Math"/>
+                      <w:i/>
+                      <w:noProof/>
+                    </w:rPr>
+                  </m:ctrlPr>
+                </m:radPr>
+                <m:deg/>
+                <m:e>
+                  <m:sSup>
+                    <m:sSupPr>
+                      <m:ctrlPr>
+                        <w:rPr>
+                          <w:rFonts w:ascii="Cambria Math" w:hAnsi="Cambria Math"/>
+                          <w:i/>
+                          <w:noProof/>
+                        </w:rPr>
+                      </m:ctrlPr>
+                    </m:sSupPr>
+                    <m:e>
+                      <m:r>
+                        <w:rPr>
+                          <w:rFonts w:ascii="Cambria Math" w:hAnsi="Cambria Math"/>
+                          <w:noProof/>
+                        </w:rPr>
+                        <m:t>b</m:t>
+                      </m:r>
+                    </m:e>
+                    <m:sup>
+                      <m:r>
+                        <w:rPr>
+                          <w:rFonts w:ascii="Cambria Math" w:hAnsi="Cambria Math"/>
+                          <w:noProof/>
+                        </w:rPr>
+                        <m:t>2</m:t>
+                      </m:r>
+                    </m:sup>
+                  </m:sSup>
+                  <m:r>
+                    <w:rPr>
+                      <w:rFonts w:ascii="Cambria Math" w:hAnsi="Cambria Math"/>
+                      <w:noProof/>
+                    </w:rPr>
+                    <m:t>-4ac</m:t>
+                  </m:r>
+                </m:e>
+              </m:rad>
+            </m:num>
+            <m:den>
+              <m:r>
+                <w:rPr>
+                  <w:rFonts w:ascii="Cambria Math" w:hAnsi="Cambria Math"/>
+                  <w:noProof/>
+                </w:rPr>
+                <m:t>2a</m:t>
+              </m:r>
+            </m:den>
+          </m:f>
+        </m:oMath>
+      </m:oMathPara>
+    </w:p>
+    <w:p>
+      <w:pPr>
+        <w:ind w:firstLine="408"/>
+        <w:rPr>
+          <w:noProof/>
+        </w:rPr>
+      </w:pPr>
+      <w:r>
+        <w:rPr>
+          <w:rFonts w:hint="eastAsia"/>
+          <w:noProof/>
+        </w:rPr>
+        <w:t>c</w:t>
+      </w:r>
+    </w:p>
+    <w:p>
+      <w:pPr>
+        <w:ind w:firstLine="408"/>
+        <w:rPr>
+          <w:noProof/>
+        </w:rPr>
+      </w:pPr>
       <m:oMath>
         <m:f>
           <m:fPr>
@@ -354,6 +497,17 @@
           </m:den>
         </m:f>
       </m:oMath>
+      <w:r>
+        <w:rPr>
+          <w:noProof/>
+        </w:rPr>
+        <w:t xml:space="preserve"> </w:t>
+      </w:r>
+    </w:p>
+    <w:p>
+      <w:pPr>
+        <w:ind w:firstLine="408"/>
+      </w:pPr>
     </w:p>
     <w:p>
       <w:pPr>
@@ -384,14 +538,7 @@
         <w:rPr>
           <w:rFonts w:hint="eastAsia"/>
         </w:rPr>
-        <w:t>不过，牛顿的这种想法也遭到了一些科学家的批评。最著名的是100多年后的德国科学家恩斯特.马赫。马赫说：水桶里的水面下凹是因为它相对于日月星辰在旋转。如果反过来，</w:t>
-      </w:r>
-      <w:r>
-        <w:rPr>
-          <w:rFonts w:hint="eastAsia"/>
-        </w:rPr>
-        <w:lastRenderedPageBreak/>
-        <w:t>让水桶不动，而日月星辰围绕水桶旋转，此时水面也会下凹。这样一来，你依然无法证明绝对空间是存在的。水桶水面的下凹不过是因为它相对于宇宙中其他物质运动的结果。</w:t>
+        <w:t>不过，牛顿的这种想法也遭到了一些科学家的批评。最著名的是100多年后的德国科学家恩斯特.马赫。马赫说：水桶里的水面下凹是因为它相对于日月星辰在旋转。如果反过来，让水桶不动，而日月星辰围绕水桶旋转，此时水面也会下凹。这样一来，你依然无法证明绝对空间是存在的。水桶水面的下凹不过是因为它相对于宇宙中其他物质运动的结果。</w:t>
       </w:r>
     </w:p>
     <w:p>
@@ -562,7 +709,7 @@
                     </pic:cNvPicPr>
                   </pic:nvPicPr>
                   <pic:blipFill>
-                    <a:blip r:embed="rId10">
+                    <a:blip r:embed="rId8">
                       <a:extLst>
                         <a:ext uri="{28A0092B-C50C-407E-A947-70E740481C1C}">
                           <a14:useLocalDpi xmlns:a14="http://schemas.microsoft.com/office/drawing/2010/main" val="0"/>
@@ -711,7 +858,7 @@
                     </pic:cNvPicPr>
                   </pic:nvPicPr>
                   <pic:blipFill>
-                    <a:blip r:embed="rId11">
+                    <a:blip r:embed="rId9">
                       <a:extLst>
                         <a:ext uri="{28A0092B-C50C-407E-A947-70E740481C1C}">
                           <a14:useLocalDpi xmlns:a14="http://schemas.microsoft.com/office/drawing/2010/main" val="0"/>
@@ -1237,21 +1384,6 @@
         </w:rPr>
         <w:t>在这门课程中，我会带领大家一步步了解相对论这门神奇的学问，准备好了吗？让我们一起来探索世界的奥秘吧！</w:t>
       </w:r>
-    </w:p>
-    <w:p>
-      <w:pPr>
-        <w:ind w:firstLine="420"/>
-      </w:pPr>
-    </w:p>
-    <w:p>
-      <w:pPr>
-        <w:ind w:firstLine="420"/>
-      </w:pPr>
-    </w:p>
-    <w:p>
-      <w:pPr>
-        <w:ind w:firstLine="420"/>
-      </w:pPr>
     </w:p>
     <w:sectPr>
       <w:pgSz w:w="11906" w:h="16838"/>
@@ -1793,16 +1925,6 @@
       <w:szCs w:val="18"/>
     </w:rPr>
   </w:style>
-  <w:style w:type="character" w:styleId="a7">
-    <w:name w:val="Placeholder Text"/>
-    <w:basedOn w:val="a0"/>
-    <w:uiPriority w:val="99"/>
-    <w:semiHidden/>
-    <w:rsid w:val="00F23753"/>
-    <w:rPr>
-      <w:color w:val="808080"/>
-    </w:rPr>
-  </w:style>
 </w:styles>
 </file>
 
